--- a/O-Phase 2021/Druck_Liste.docx
+++ b/O-Phase 2021/Druck_Liste.docx
@@ -9,43 +9,97 @@
     </w:p>
     <w:p>
       <w:r>
-        <w:t xml:space="preserve">Kontaktformular, </w:t>
-      </w:r>
-      <w:r>
-        <w:t>100</w:t>
+        <w:t>Kontaktformular</w:t>
+      </w:r>
+      <w:r>
+        <w:t xml:space="preserve"> 1, Nur erste Seite</w:t>
+      </w:r>
+      <w:r>
+        <w:t xml:space="preserve">, </w:t>
+      </w:r>
+      <w:r>
+        <w:t>1</w:t>
+      </w:r>
+      <w:r>
+        <w:t>50</w:t>
       </w:r>
     </w:p>
     <w:p>
       <w:r>
-        <w:t>Hygienekonzept TU Chemnitz, 30</w:t>
+        <w:t>Hygienekonzept TU Chemnitz</w:t>
+      </w:r>
+      <w:r>
+        <w:t xml:space="preserve"> 2</w:t>
+      </w:r>
+      <w:r>
+        <w:t xml:space="preserve">, </w:t>
+      </w:r>
+      <w:r>
+        <w:t>5</w:t>
       </w:r>
     </w:p>
     <w:p>
       <w:r>
-        <w:t>Hygienekonzept O-Woche, 30</w:t>
+        <w:t>Hygienekonzept O-Woche</w:t>
+      </w:r>
+      <w:r>
+        <w:t xml:space="preserve"> 3</w:t>
+      </w:r>
+      <w:r>
+        <w:t xml:space="preserve">, </w:t>
+      </w:r>
+      <w:r>
+        <w:t>5</w:t>
       </w:r>
     </w:p>
     <w:p>
       <w:r>
-        <w:t>Hygienekonzept Lehrveranstaltung, 30</w:t>
+        <w:t>Hygienekonzept Lehrveranstaltung</w:t>
+      </w:r>
+      <w:r>
+        <w:t xml:space="preserve"> 4</w:t>
+      </w:r>
+      <w:r>
+        <w:t xml:space="preserve">, </w:t>
+      </w:r>
+      <w:r>
+        <w:t>5</w:t>
       </w:r>
     </w:p>
     <w:p>
       <w:r>
-        <w:t>Hygienekonzept</w:t>
-      </w:r>
-      <w:r>
-        <w:t xml:space="preserve"> Bib, 30</w:t>
+        <w:t>Hygienekonzept Bib</w:t>
+      </w:r>
+      <w:r>
+        <w:t xml:space="preserve"> 5</w:t>
+      </w:r>
+      <w:r>
+        <w:t xml:space="preserve">, </w:t>
+      </w:r>
+      <w:r>
+        <w:t>5</w:t>
       </w:r>
     </w:p>
     <w:p>
       <w:r>
-        <w:t>Handy-Nummer-Liste, 3</w:t>
+        <w:t>Handy-Nummer-Liste</w:t>
+      </w:r>
+      <w:r>
+        <w:t xml:space="preserve"> 6</w:t>
+      </w:r>
+      <w:r>
+        <w:t>, 3</w:t>
       </w:r>
     </w:p>
     <w:p>
       <w:r>
-        <w:t xml:space="preserve">Selbsttest-Formular, </w:t>
+        <w:t>Selbsttest-Formular</w:t>
+      </w:r>
+      <w:r>
+        <w:t xml:space="preserve"> 7</w:t>
+      </w:r>
+      <w:r>
+        <w:t xml:space="preserve">, </w:t>
       </w:r>
       <w:r>
         <w:t>5</w:t>
@@ -55,8 +109,13 @@
       </w:r>
     </w:p>
     <w:p>
-      <w:r>
-        <w:t>E-Mail Liste, 3</w:t>
+      <w:proofErr w:type="gramStart"/>
+      <w:r>
+        <w:t>E-Mail Liste</w:t>
+      </w:r>
+      <w:proofErr w:type="gramEnd"/>
+      <w:r>
+        <w:t>, 3</w:t>
       </w:r>
     </w:p>
     <w:sectPr>
